--- a/Resultaten/Figuren resultaten R.docx
+++ b/Resultaten/Figuren resultaten R.docx
@@ -4,6 +4,9 @@
   <w:body>
     <w:p>
       <w:r>
+        <w:rPr>
+          <w:noProof/>
+        </w:rPr>
         <w:drawing>
           <wp:inline distT="0" distB="0" distL="0" distR="0" wp14:anchorId="0050410B" wp14:editId="1025C426">
             <wp:extent cx="4607347" cy="3810000"/>
@@ -56,6 +59,9 @@
     </w:p>
     <w:p>
       <w:r>
+        <w:rPr>
+          <w:noProof/>
+        </w:rPr>
         <w:drawing>
           <wp:inline distT="0" distB="0" distL="0" distR="0" wp14:anchorId="3621B1EE" wp14:editId="43D32FDD">
             <wp:extent cx="5760720" cy="4506595"/>
@@ -106,33 +112,35 @@
         </w:drawing>
       </w:r>
     </w:p>
+    <w:p/>
     <w:p>
       <w:r>
         <w:rPr>
           <w:noProof/>
+          <w:lang w:val="en-GB"/>
         </w:rPr>
         <w:lastRenderedPageBreak/>
         <w:drawing>
-          <wp:anchor distT="0" distB="0" distL="114300" distR="114300" simplePos="0" relativeHeight="251660288" behindDoc="1" locked="0" layoutInCell="1" allowOverlap="1" wp14:anchorId="2ED0C37B" wp14:editId="007AA27B">
+          <wp:anchor distT="0" distB="0" distL="114300" distR="114300" simplePos="0" relativeHeight="251663360" behindDoc="1" locked="0" layoutInCell="1" allowOverlap="1" wp14:anchorId="37891816" wp14:editId="71BAA497">
             <wp:simplePos x="0" y="0"/>
             <wp:positionH relativeFrom="column">
-              <wp:posOffset>262255</wp:posOffset>
+              <wp:posOffset>-133985</wp:posOffset>
             </wp:positionH>
             <wp:positionV relativeFrom="paragraph">
-              <wp:posOffset>1794510</wp:posOffset>
+              <wp:posOffset>186055</wp:posOffset>
             </wp:positionV>
-            <wp:extent cx="95250" cy="281940"/>
-            <wp:effectExtent l="0" t="0" r="0" b="3810"/>
+            <wp:extent cx="6637020" cy="3994785"/>
+            <wp:effectExtent l="0" t="0" r="0" b="5715"/>
             <wp:wrapTight wrapText="bothSides">
               <wp:wrapPolygon edited="0">
                 <wp:start x="0" y="0"/>
-                <wp:lineTo x="0" y="20432"/>
-                <wp:lineTo x="17280" y="20432"/>
-                <wp:lineTo x="17280" y="0"/>
+                <wp:lineTo x="0" y="21528"/>
+                <wp:lineTo x="21513" y="21528"/>
+                <wp:lineTo x="21513" y="0"/>
                 <wp:lineTo x="0" y="0"/>
               </wp:wrapPolygon>
             </wp:wrapTight>
-            <wp:docPr id="302992608" name="Afbeelding 1" descr="Afbeelding met tekst, schermopname, software, Computerpictogram&#10;&#10;Door AI gegenereerde inhoud is mogelijk onjuist."/>
+            <wp:docPr id="871147808" name="Afbeelding 12" descr="Afbeelding met tekst, schermopname, diagram, lijn&#10;&#10;Door AI gegenereerde inhoud is mogelijk onjuist."/>
             <wp:cNvGraphicFramePr>
               <a:graphicFrameLocks xmlns:a="http://schemas.openxmlformats.org/drawingml/2006/main" noChangeAspect="1"/>
             </wp:cNvGraphicFramePr>
@@ -140,8 +148,10 @@
               <a:graphicData uri="http://schemas.openxmlformats.org/drawingml/2006/picture">
                 <pic:pic xmlns:pic="http://schemas.openxmlformats.org/drawingml/2006/picture">
                   <pic:nvPicPr>
-                    <pic:cNvPr id="302992608" name="Afbeelding 1" descr="Afbeelding met tekst, schermopname, software, Computerpictogram&#10;&#10;Door AI gegenereerde inhoud is mogelijk onjuist."/>
-                    <pic:cNvPicPr/>
+                    <pic:cNvPr id="871147808" name="Afbeelding 12" descr="Afbeelding met tekst, schermopname, diagram, lijn&#10;&#10;Door AI gegenereerde inhoud is mogelijk onjuist."/>
+                    <pic:cNvPicPr>
+                      <a:picLocks noChangeAspect="1" noChangeArrowheads="1"/>
+                    </pic:cNvPicPr>
                   </pic:nvPicPr>
                   <pic:blipFill rotWithShape="1">
                     <a:blip r:embed="rId6" cstate="print">
@@ -151,7 +161,7 @@
                         </a:ext>
                       </a:extLst>
                     </a:blip>
-                    <a:srcRect l="11130" t="36694" r="85908" b="47782"/>
+                    <a:srcRect l="22770"/>
                     <a:stretch>
                       <a:fillRect/>
                     </a:stretch>
@@ -159,7 +169,85 @@
                   <pic:spPr bwMode="auto">
                     <a:xfrm>
                       <a:off x="0" y="0"/>
-                      <a:ext cx="95250" cy="281940"/>
+                      <a:ext cx="6637020" cy="3994785"/>
+                    </a:xfrm>
+                    <a:prstGeom prst="rect">
+                      <a:avLst/>
+                    </a:prstGeom>
+                    <a:noFill/>
+                    <a:ln>
+                      <a:noFill/>
+                    </a:ln>
+                    <a:extLst>
+                      <a:ext uri="{53640926-AAD7-44D8-BBD7-CCE9431645EC}">
+                        <a14:shadowObscured xmlns:a14="http://schemas.microsoft.com/office/drawing/2010/main"/>
+                      </a:ext>
+                    </a:extLst>
+                  </pic:spPr>
+                </pic:pic>
+              </a:graphicData>
+            </a:graphic>
+            <wp14:sizeRelH relativeFrom="margin">
+              <wp14:pctWidth>0</wp14:pctWidth>
+            </wp14:sizeRelH>
+            <wp14:sizeRelV relativeFrom="margin">
+              <wp14:pctHeight>0</wp14:pctHeight>
+            </wp14:sizeRelV>
+          </wp:anchor>
+        </w:drawing>
+      </w:r>
+      <w:r>
+        <w:rPr>
+          <w:noProof/>
+        </w:rPr>
+        <w:drawing>
+          <wp:anchor distT="0" distB="0" distL="114300" distR="114300" simplePos="0" relativeHeight="251665408" behindDoc="1" locked="0" layoutInCell="1" allowOverlap="1" wp14:anchorId="6103353A" wp14:editId="771D356B">
+            <wp:simplePos x="0" y="0"/>
+            <wp:positionH relativeFrom="margin">
+              <wp:posOffset>-129540</wp:posOffset>
+            </wp:positionH>
+            <wp:positionV relativeFrom="paragraph">
+              <wp:posOffset>3209562</wp:posOffset>
+            </wp:positionV>
+            <wp:extent cx="2031365" cy="110490"/>
+            <wp:effectExtent l="0" t="0" r="6985" b="3810"/>
+            <wp:wrapTight wrapText="bothSides">
+              <wp:wrapPolygon edited="0">
+                <wp:start x="0" y="0"/>
+                <wp:lineTo x="0" y="18621"/>
+                <wp:lineTo x="21472" y="18621"/>
+                <wp:lineTo x="21472" y="0"/>
+                <wp:lineTo x="0" y="0"/>
+              </wp:wrapPolygon>
+            </wp:wrapTight>
+            <wp:docPr id="108518388" name="Afbeelding 1" descr="Afbeelding met tekst, schermopname, software, Computerpictogram&#10;&#10;Door AI gegenereerde inhoud is mogelijk onjuist."/>
+            <wp:cNvGraphicFramePr>
+              <a:graphicFrameLocks xmlns:a="http://schemas.openxmlformats.org/drawingml/2006/main" noChangeAspect="1"/>
+            </wp:cNvGraphicFramePr>
+            <a:graphic xmlns:a="http://schemas.openxmlformats.org/drawingml/2006/main">
+              <a:graphicData uri="http://schemas.openxmlformats.org/drawingml/2006/picture">
+                <pic:pic xmlns:pic="http://schemas.openxmlformats.org/drawingml/2006/picture">
+                  <pic:nvPicPr>
+                    <pic:cNvPr id="108518388" name="Afbeelding 1" descr="Afbeelding met tekst, schermopname, software, Computerpictogram&#10;&#10;Door AI gegenereerde inhoud is mogelijk onjuist."/>
+                    <pic:cNvPicPr/>
+                  </pic:nvPicPr>
+                  <pic:blipFill rotWithShape="1">
+                    <a:blip r:embed="rId7" cstate="print">
+                      <a:extLst>
+                        <a:ext uri="{28A0092B-C50C-407E-A947-70E740481C1C}">
+                          <a14:useLocalDpi xmlns:a14="http://schemas.microsoft.com/office/drawing/2010/main" val="0"/>
+                        </a:ext>
+                      </a:extLst>
+                    </a:blip>
+                    <a:srcRect l="1818" t="36463" r="60731" b="59871"/>
+                    <a:stretch>
+                      <a:fillRect/>
+                    </a:stretch>
+                  </pic:blipFill>
+                  <pic:spPr bwMode="auto">
+                    <a:xfrm>
+                      <a:off x="0" y="0"/>
+                      <a:ext cx="2031365" cy="110490"/>
                     </a:xfrm>
                     <a:prstGeom prst="rect">
                       <a:avLst/>
@@ -190,26 +278,26 @@
           <w:noProof/>
         </w:rPr>
         <w:drawing>
-          <wp:anchor distT="0" distB="0" distL="114300" distR="114300" simplePos="0" relativeHeight="251659264" behindDoc="1" locked="0" layoutInCell="1" allowOverlap="1" wp14:anchorId="35CB823F" wp14:editId="168B7E58">
+          <wp:anchor distT="0" distB="0" distL="114300" distR="114300" simplePos="0" relativeHeight="251664384" behindDoc="1" locked="0" layoutInCell="1" allowOverlap="1" wp14:anchorId="2ED0C37B" wp14:editId="65499A9B">
             <wp:simplePos x="0" y="0"/>
-            <wp:positionH relativeFrom="margin">
-              <wp:posOffset>633095</wp:posOffset>
+            <wp:positionH relativeFrom="column">
+              <wp:posOffset>26035</wp:posOffset>
             </wp:positionH>
             <wp:positionV relativeFrom="paragraph">
-              <wp:posOffset>3192145</wp:posOffset>
+              <wp:posOffset>1873794</wp:posOffset>
             </wp:positionV>
-            <wp:extent cx="1533525" cy="83820"/>
-            <wp:effectExtent l="0" t="0" r="9525" b="0"/>
+            <wp:extent cx="95250" cy="281940"/>
+            <wp:effectExtent l="0" t="0" r="0" b="3810"/>
             <wp:wrapTight wrapText="bothSides">
               <wp:wrapPolygon edited="0">
                 <wp:start x="0" y="0"/>
-                <wp:lineTo x="0" y="14727"/>
-                <wp:lineTo x="21466" y="14727"/>
-                <wp:lineTo x="21466" y="0"/>
+                <wp:lineTo x="0" y="20432"/>
+                <wp:lineTo x="17280" y="20432"/>
+                <wp:lineTo x="17280" y="0"/>
                 <wp:lineTo x="0" y="0"/>
               </wp:wrapPolygon>
             </wp:wrapTight>
-            <wp:docPr id="108518388" name="Afbeelding 1" descr="Afbeelding met tekst, schermopname, software, Computerpictogram&#10;&#10;Door AI gegenereerde inhoud is mogelijk onjuist."/>
+            <wp:docPr id="302992608" name="Afbeelding 1" descr="Afbeelding met tekst, schermopname, software, Computerpictogram&#10;&#10;Door AI gegenereerde inhoud is mogelijk onjuist."/>
             <wp:cNvGraphicFramePr>
               <a:graphicFrameLocks xmlns:a="http://schemas.openxmlformats.org/drawingml/2006/main" noChangeAspect="1"/>
             </wp:cNvGraphicFramePr>
@@ -217,84 +305,8 @@
               <a:graphicData uri="http://schemas.openxmlformats.org/drawingml/2006/picture">
                 <pic:pic xmlns:pic="http://schemas.openxmlformats.org/drawingml/2006/picture">
                   <pic:nvPicPr>
-                    <pic:cNvPr id="108518388" name="Afbeelding 1" descr="Afbeelding met tekst, schermopname, software, Computerpictogram&#10;&#10;Door AI gegenereerde inhoud is mogelijk onjuist."/>
+                    <pic:cNvPr id="302992608" name="Afbeelding 1" descr="Afbeelding met tekst, schermopname, software, Computerpictogram&#10;&#10;Door AI gegenereerde inhoud is mogelijk onjuist."/>
                     <pic:cNvPicPr/>
-                  </pic:nvPicPr>
-                  <pic:blipFill rotWithShape="1">
-                    <a:blip r:embed="rId7" cstate="print">
-                      <a:extLst>
-                        <a:ext uri="{28A0092B-C50C-407E-A947-70E740481C1C}">
-                          <a14:useLocalDpi xmlns:a14="http://schemas.microsoft.com/office/drawing/2010/main" val="0"/>
-                        </a:ext>
-                      </a:extLst>
-                    </a:blip>
-                    <a:srcRect l="1818" t="36463" r="60731" b="59871"/>
-                    <a:stretch>
-                      <a:fillRect/>
-                    </a:stretch>
-                  </pic:blipFill>
-                  <pic:spPr bwMode="auto">
-                    <a:xfrm>
-                      <a:off x="0" y="0"/>
-                      <a:ext cx="1533525" cy="83820"/>
-                    </a:xfrm>
-                    <a:prstGeom prst="rect">
-                      <a:avLst/>
-                    </a:prstGeom>
-                    <a:ln>
-                      <a:noFill/>
-                    </a:ln>
-                    <a:extLst>
-                      <a:ext uri="{53640926-AAD7-44D8-BBD7-CCE9431645EC}">
-                        <a14:shadowObscured xmlns:a14="http://schemas.microsoft.com/office/drawing/2010/main"/>
-                      </a:ext>
-                    </a:extLst>
-                  </pic:spPr>
-                </pic:pic>
-              </a:graphicData>
-            </a:graphic>
-            <wp14:sizeRelH relativeFrom="margin">
-              <wp14:pctWidth>0</wp14:pctWidth>
-            </wp14:sizeRelH>
-          </wp:anchor>
-        </w:drawing>
-      </w:r>
-      <w:r>
-        <w:rPr>
-          <w:noProof/>
-        </w:rPr>
-        <w:drawing>
-          <wp:anchor distT="0" distB="0" distL="114300" distR="114300" simplePos="0" relativeHeight="251658240" behindDoc="1" locked="0" layoutInCell="1" allowOverlap="1" wp14:anchorId="32858B91" wp14:editId="4B54FD70">
-            <wp:simplePos x="0" y="0"/>
-            <wp:positionH relativeFrom="column">
-              <wp:posOffset>297180</wp:posOffset>
-            </wp:positionH>
-            <wp:positionV relativeFrom="paragraph">
-              <wp:posOffset>1905</wp:posOffset>
-            </wp:positionV>
-            <wp:extent cx="6196965" cy="4152900"/>
-            <wp:effectExtent l="0" t="0" r="0" b="0"/>
-            <wp:wrapTight wrapText="bothSides">
-              <wp:wrapPolygon edited="0">
-                <wp:start x="0" y="0"/>
-                <wp:lineTo x="0" y="21501"/>
-                <wp:lineTo x="21514" y="21501"/>
-                <wp:lineTo x="21514" y="0"/>
-                <wp:lineTo x="0" y="0"/>
-              </wp:wrapPolygon>
-            </wp:wrapTight>
-            <wp:docPr id="1940721231" name="Afbeelding 6"/>
-            <wp:cNvGraphicFramePr>
-              <a:graphicFrameLocks xmlns:a="http://schemas.openxmlformats.org/drawingml/2006/main" noChangeAspect="1"/>
-            </wp:cNvGraphicFramePr>
-            <a:graphic xmlns:a="http://schemas.openxmlformats.org/drawingml/2006/main">
-              <a:graphicData uri="http://schemas.openxmlformats.org/drawingml/2006/picture">
-                <pic:pic xmlns:pic="http://schemas.openxmlformats.org/drawingml/2006/picture">
-                  <pic:nvPicPr>
-                    <pic:cNvPr id="0" name="Picture 2"/>
-                    <pic:cNvPicPr>
-                      <a:picLocks noChangeAspect="1" noChangeArrowheads="1"/>
-                    </pic:cNvPicPr>
                   </pic:nvPicPr>
                   <pic:blipFill rotWithShape="1">
                     <a:blip r:embed="rId8" cstate="print">
@@ -304,7 +316,7 @@
                         </a:ext>
                       </a:extLst>
                     </a:blip>
-                    <a:srcRect l="22116"/>
+                    <a:srcRect l="11130" t="36694" r="85908" b="47782"/>
                     <a:stretch>
                       <a:fillRect/>
                     </a:stretch>
@@ -312,12 +324,11 @@
                   <pic:spPr bwMode="auto">
                     <a:xfrm>
                       <a:off x="0" y="0"/>
-                      <a:ext cx="6196965" cy="4152900"/>
+                      <a:ext cx="95250" cy="281940"/>
                     </a:xfrm>
                     <a:prstGeom prst="rect">
                       <a:avLst/>
                     </a:prstGeom>
-                    <a:noFill/>
                     <a:ln>
                       <a:noFill/>
                     </a:ln>
